--- a/Semester 5/Machine Learning/Project/CA Description.docx
+++ b/Semester 5/Machine Learning/Project/CA Description.docx
@@ -24,18 +24,22 @@
         <w:pStyle w:val="Heading2"/>
       </w:pPr>
       <w:r>
-        <w:t>Compare Performance of Algorithms</w:t>
+        <w:t xml:space="preserve">Compare </w:t>
+      </w:r>
+      <w:r>
+        <w:t xml:space="preserve">the </w:t>
+      </w:r>
+      <w:r>
+        <w:t>Performance of Algorithms</w:t>
       </w:r>
     </w:p>
     <w:p>
       <w:r>
         <w:t xml:space="preserve">Classification: Apply and compare Logistic Regression and K-Nearest </w:t>
       </w:r>
-      <w:proofErr w:type="spellStart"/>
-      <w:r>
-        <w:t>Neighbors</w:t>
-      </w:r>
-      <w:proofErr w:type="spellEnd"/>
+      <w:r>
+        <w:t>Neighbours</w:t>
+      </w:r>
       <w:r>
         <w:t xml:space="preserve"> (K-NN) on a reasonable-sized classification dataset.</w:t>
       </w:r>
@@ -63,7 +67,10 @@
     </w:p>
     <w:p>
       <w:r>
-        <w:t>Summarize the characteristics of the chosen dataset(s) using descriptive statistics.</w:t>
+        <w:t>Summarise</w:t>
+      </w:r>
+      <w:r>
+        <w:t xml:space="preserve"> the characteristics of the chosen dataset(s) using descriptive statistics.</w:t>
       </w:r>
     </w:p>
     <w:p>
@@ -94,7 +101,10 @@
     </w:p>
     <w:p>
       <w:r>
-        <w:t>Identify and collect data (using existing, publicly available datasets if possible) to perform experiments.</w:t>
+        <w:t>If possible, identify and collect data (using existing, publicly available datasets</w:t>
+      </w:r>
+      <w:r>
+        <w:t>) to perform experiments.</w:t>
       </w:r>
     </w:p>
     <w:p>
@@ -191,7 +201,13 @@
     </w:p>
     <w:p>
       <w:r>
-        <w:t>Use a dataset for predictive analytics tasks with a clearly identifiable response variable.</w:t>
+        <w:t xml:space="preserve">Use a dataset for predictive analytics tasks with </w:t>
+      </w:r>
+      <w:r>
+        <w:t>an</w:t>
+      </w:r>
+      <w:r>
+        <w:t xml:space="preserve"> identifiable response variable.</w:t>
       </w:r>
     </w:p>
     <w:p>
@@ -240,7 +256,13 @@
     </w:p>
     <w:p>
       <w:r>
-        <w:t>The report should follow the IEEE format and be 4-5 double-column pages. Here’s a suggested structure:</w:t>
+        <w:t xml:space="preserve">The report should follow the IEEE format and be 4-5 double-column pages. </w:t>
+      </w:r>
+      <w:r>
+        <w:t>Here is</w:t>
+      </w:r>
+      <w:r>
+        <w:t xml:space="preserve"> a suggested structure:</w:t>
       </w:r>
     </w:p>
     <w:p>
@@ -266,7 +288,13 @@
     </w:p>
     <w:p>
       <w:r>
-        <w:t>Motivate the work, describe project objectives, and provide a concise overview of subsequent sections.</w:t>
+        <w:t xml:space="preserve">Motivate the work, describe project objectives, and </w:t>
+      </w:r>
+      <w:r>
+        <w:t>concisely overview</w:t>
+      </w:r>
+      <w:r>
+        <w:t xml:space="preserve"> subsequent sections.</w:t>
       </w:r>
     </w:p>
     <w:p>
@@ -332,116 +360,34 @@
       </w:r>
     </w:p>
     <w:p>
+      <w:pPr>
+        <w:rPr>
+          <w:rFonts w:asciiTheme="majorHAnsi" w:eastAsiaTheme="majorEastAsia" w:hAnsiTheme="majorHAnsi" w:cstheme="majorBidi"/>
+          <w:color w:val="0F4761" w:themeColor="accent1" w:themeShade="BF"/>
+          <w:sz w:val="40"/>
+          <w:szCs w:val="40"/>
+        </w:rPr>
+      </w:pPr>
       <w:r>
         <w:t>Include all references in IEEE style.</w:t>
       </w:r>
     </w:p>
     <w:p>
       <w:pPr>
-        <w:pStyle w:val="Heading1"/>
-      </w:pPr>
-      <w:r>
-        <w:t>Potential Data Sources</w:t>
-      </w:r>
-    </w:p>
-    <w:p/>
-    <w:p>
-      <w:r>
-        <w:t>You can use datasets from these sources, among others:</w:t>
-      </w:r>
-    </w:p>
-    <w:p/>
-    <w:p>
-      <w:r>
-        <w:lastRenderedPageBreak/>
-        <w:t>Statista: https://www.statista.com</w:t>
-      </w:r>
-    </w:p>
-    <w:p>
-      <w:r>
-        <w:t>European Data Portal: https://data.europa.eu/</w:t>
-      </w:r>
-    </w:p>
-    <w:p>
-      <w:r>
-        <w:t>UK Open Government Data: https://data.gov.uk</w:t>
-      </w:r>
-    </w:p>
-    <w:p>
-      <w:r>
-        <w:t>Central Statistics Office, Ireland: https://www.cso.ie</w:t>
-      </w:r>
-    </w:p>
-    <w:p>
-      <w:r>
-        <w:t>Ireland’s Open Government Data: https://data.gov.ie</w:t>
-      </w:r>
-    </w:p>
-    <w:p>
-      <w:r>
-        <w:t>Run My Code: https://www.runmycode.org</w:t>
-      </w:r>
-    </w:p>
-    <w:p>
-      <w:r>
-        <w:t>Amazon Public Datasets: https://aws.amazon.com/datasets</w:t>
-      </w:r>
-    </w:p>
-    <w:p>
-      <w:r>
-        <w:t>Google Public Data Directory: https://www.google.com/publicdata/directory</w:t>
-      </w:r>
-    </w:p>
-    <w:p>
-      <w:r>
-        <w:t>UCI Machine Learning Repository: https://archive.ics.uci.edu/ml/</w:t>
-      </w:r>
-    </w:p>
-    <w:p>
-      <w:proofErr w:type="spellStart"/>
-      <w:r>
-        <w:t>Zenodo</w:t>
-      </w:r>
-      <w:proofErr w:type="spellEnd"/>
-      <w:r>
-        <w:t>: https://zenodo.org</w:t>
-      </w:r>
-    </w:p>
-    <w:p>
-      <w:proofErr w:type="spellStart"/>
-      <w:r>
-        <w:t>Dublinked</w:t>
-      </w:r>
-      <w:proofErr w:type="spellEnd"/>
-      <w:r>
-        <w:t>: https://data.smartdublin.ie</w:t>
-      </w:r>
-    </w:p>
-    <w:p>
-      <w:r>
-        <w:t>Data.gov: https://www.data.gov</w:t>
-      </w:r>
-    </w:p>
-    <w:p>
-      <w:proofErr w:type="spellStart"/>
-      <w:r>
-        <w:t>Quandl</w:t>
-      </w:r>
-      <w:proofErr w:type="spellEnd"/>
-      <w:r>
-        <w:t xml:space="preserve">: </w:t>
-      </w:r>
-      <w:hyperlink r:id="rId5" w:history="1">
-        <w:r>
-          <w:rPr>
-            <w:rStyle w:val="Hyperlink"/>
-          </w:rPr>
-          <w:t>https://www.quandl.com</w:t>
-        </w:r>
-      </w:hyperlink>
-    </w:p>
-    <w:p>
-      <w:r>
+        <w:rPr>
+          <w:rFonts w:asciiTheme="majorHAnsi" w:eastAsiaTheme="majorEastAsia" w:hAnsiTheme="majorHAnsi" w:cstheme="majorBidi"/>
+          <w:color w:val="0F4761" w:themeColor="accent1" w:themeShade="BF"/>
+          <w:sz w:val="40"/>
+          <w:szCs w:val="40"/>
+        </w:rPr>
+      </w:pPr>
+      <w:r>
+        <w:rPr>
+          <w:rFonts w:asciiTheme="majorHAnsi" w:eastAsiaTheme="majorEastAsia" w:hAnsiTheme="majorHAnsi" w:cstheme="majorBidi"/>
+          <w:color w:val="0F4761" w:themeColor="accent1" w:themeShade="BF"/>
+          <w:sz w:val="40"/>
+          <w:szCs w:val="40"/>
+        </w:rPr>
         <w:br w:type="page"/>
       </w:r>
     </w:p>
@@ -792,11 +738,9 @@
             <w:r>
               <w:t xml:space="preserve">Some key decisions are justified, but more depth is needed. The project only extends beyond applying models to datasets to some </w:t>
             </w:r>
-            <w:proofErr w:type="gramStart"/>
-            <w:r>
-              <w:t>extent, and</w:t>
-            </w:r>
-            <w:proofErr w:type="gramEnd"/>
+            <w:r>
+              <w:t>extent and</w:t>
+            </w:r>
             <w:r>
               <w:t xml:space="preserve"> needs more differentiated evaluation for better understanding.</w:t>
             </w:r>
@@ -1147,11 +1091,6 @@
       </w:tr>
     </w:tbl>
     <w:p/>
-    <w:p>
-      <w:r>
-        <w:br w:type="page"/>
-      </w:r>
-    </w:p>
     <w:p/>
     <w:sectPr>
       <w:pgSz w:w="11906" w:h="16838"/>
@@ -1765,6 +1704,7 @@
   <w:style w:type="character" w:default="1" w:styleId="DefaultParagraphFont">
     <w:name w:val="Default Paragraph Font"/>
     <w:uiPriority w:val="1"/>
+    <w:semiHidden/>
     <w:unhideWhenUsed/>
   </w:style>
   <w:style w:type="table" w:default="1" w:styleId="TableNormal">
@@ -2399,11 +2339,11 @@
 </file>
 
 <file path=customXml/item1.xml><?xml version="1.0" encoding="utf-8"?>
-<b:Sources xmlns:b="http://schemas.openxmlformats.org/officeDocument/2006/bibliography" xmlns="http://schemas.openxmlformats.org/officeDocument/2006/bibliography" SelectedStyle="\APASixthEditionOfficeOnline.xsl" StyleName="APA" Version="6"/>
+<b:Sources xmlns:b="http://schemas.openxmlformats.org/officeDocument/2006/bibliography" xmlns="http://schemas.openxmlformats.org/officeDocument/2006/bibliography" SelectedStyle="\IEEE2006OfficeOnline.xsl" StyleName="IEEE" Version="2006"/>
 </file>
 
 <file path=customXml/itemProps1.xml><?xml version="1.0" encoding="utf-8"?>
-<ds:datastoreItem xmlns:ds="http://schemas.openxmlformats.org/officeDocument/2006/customXml" ds:itemID="{B7E80B19-3DCE-4C51-B876-6357EEB76828}">
+<ds:datastoreItem xmlns:ds="http://schemas.openxmlformats.org/officeDocument/2006/customXml" ds:itemID="{C4773920-F62F-4131-92CA-B7C2DA4FF84F}">
   <ds:schemaRefs>
     <ds:schemaRef ds:uri="http://schemas.openxmlformats.org/officeDocument/2006/bibliography"/>
   </ds:schemaRefs>
